--- a/text/lab_diploma.docx
+++ b/text/lab_diploma.docx
@@ -6,6 +6,7 @@
       <w:pPr>
         <w:pStyle w:val="Heading1"/>
       </w:pPr>
+      <w:bookmarkStart w:id="0" w:name="_GoBack"/>
       <w:r>
         <w:t>Розділ.</w:t>
       </w:r>
@@ -49,11 +50,45 @@
         <w:jc w:val="both"/>
         <w:rPr>
           <w:rFonts w:ascii="Times New Roman" w:hAnsi="Times New Roman"/>
+          <w:sz w:val="28"/>
+          <w:szCs w:val="28"/>
+        </w:rPr>
+      </w:pPr>
+      <w:r>
+        <w:rPr>
+          <w:rFonts w:ascii="Times New Roman" w:hAnsi="Times New Roman"/>
           <w:b/>
           <w:sz w:val="28"/>
           <w:szCs w:val="28"/>
         </w:rPr>
-      </w:pPr>
+        <w:t>Мета роботи:</w:t>
+      </w:r>
+      <w:r>
+        <w:rPr>
+          <w:rFonts w:ascii="Times New Roman" w:hAnsi="Times New Roman"/>
+          <w:sz w:val="28"/>
+          <w:szCs w:val="28"/>
+        </w:rPr>
+        <w:t xml:space="preserve"> вивчення можливостей перетворювача </w:t>
+      </w:r>
+      <w:proofErr w:type="spellStart"/>
+      <w:r>
+        <w:rPr>
+          <w:rFonts w:ascii="Times New Roman" w:hAnsi="Times New Roman"/>
+          <w:sz w:val="28"/>
+          <w:szCs w:val="28"/>
+        </w:rPr>
+        <w:t>IndraDrive</w:t>
+      </w:r>
+      <w:proofErr w:type="spellEnd"/>
+      <w:r>
+        <w:rPr>
+          <w:rFonts w:ascii="Times New Roman" w:hAnsi="Times New Roman"/>
+          <w:sz w:val="28"/>
+          <w:szCs w:val="28"/>
+        </w:rPr>
+        <w:t xml:space="preserve"> C, дослідження статичних та динамічних характеристик системи керування швидкістю та положенням синхронного двигуна </w:t>
+      </w:r>
     </w:p>
     <w:p>
       <w:pPr>
@@ -77,7 +112,7 @@
           <w:sz w:val="28"/>
           <w:szCs w:val="28"/>
         </w:rPr>
-        <w:t>Мета роботи:</w:t>
+        <w:t xml:space="preserve">Тривалість роботи: </w:t>
       </w:r>
       <w:r>
         <w:rPr>
@@ -85,25 +120,18 @@
           <w:sz w:val="28"/>
           <w:szCs w:val="28"/>
         </w:rPr>
-        <w:t xml:space="preserve"> вивчення можливостей перетворювача </w:t>
-      </w:r>
-      <w:proofErr w:type="spellStart"/>
-      <w:r>
-        <w:rPr>
-          <w:rFonts w:ascii="Times New Roman" w:hAnsi="Times New Roman"/>
-          <w:sz w:val="28"/>
-          <w:szCs w:val="28"/>
-        </w:rPr>
-        <w:t>IndraDrive</w:t>
-      </w:r>
-      <w:proofErr w:type="spellEnd"/>
-      <w:r>
-        <w:rPr>
-          <w:rFonts w:ascii="Times New Roman" w:hAnsi="Times New Roman"/>
-          <w:sz w:val="28"/>
-          <w:szCs w:val="28"/>
-        </w:rPr>
-        <w:t xml:space="preserve"> C, дослідження статичних та динамічних характеристик системи керування швидкістю та положенням синхронного двигуна </w:t>
+        <w:t>4 години.</w:t>
+      </w:r>
+    </w:p>
+    <w:p>
+      <w:pPr>
+        <w:pStyle w:val="Heading2"/>
+      </w:pPr>
+      <w:r>
+        <w:t xml:space="preserve">4.1 </w:t>
+      </w:r>
+      <w:r>
+        <w:t>Програма роботи</w:t>
       </w:r>
     </w:p>
     <w:p>
@@ -124,30 +152,10 @@
       <w:r>
         <w:rPr>
           <w:rFonts w:ascii="Times New Roman" w:hAnsi="Times New Roman"/>
-          <w:b/>
           <w:sz w:val="28"/>
           <w:szCs w:val="28"/>
         </w:rPr>
-        <w:t xml:space="preserve">Тривалість роботи: </w:t>
-      </w:r>
-      <w:r>
-        <w:rPr>
-          <w:rFonts w:ascii="Times New Roman" w:hAnsi="Times New Roman"/>
-          <w:sz w:val="28"/>
-          <w:szCs w:val="28"/>
-        </w:rPr>
-        <w:t>4 години.</w:t>
-      </w:r>
-    </w:p>
-    <w:p>
-      <w:pPr>
-        <w:pStyle w:val="Heading2"/>
-      </w:pPr>
-      <w:r>
-        <w:t xml:space="preserve">4.1 </w:t>
-      </w:r>
-      <w:r>
-        <w:t>Програма роботи</w:t>
+        <w:t>1. Ознайомитися зі структурою лабораторної установки, призначенням її елементів.</w:t>
       </w:r>
     </w:p>
     <w:p>
@@ -171,7 +179,7 @@
           <w:sz w:val="28"/>
           <w:szCs w:val="28"/>
         </w:rPr>
-        <w:t>1. Ознайомитися зі структурою лабораторної установки, призначенням її елементів.</w:t>
+        <w:t>3. Розрахувати параметри номінального режиму роботи навантажувальної машини.</w:t>
       </w:r>
     </w:p>
     <w:p>
@@ -195,7 +203,61 @@
           <w:sz w:val="28"/>
           <w:szCs w:val="28"/>
         </w:rPr>
-        <w:t>3. Розрахувати параметри номінального режиму роботи навантажувальної машини.</w:t>
+        <w:t xml:space="preserve">4. Налаштувати </w:t>
+      </w:r>
+      <w:proofErr w:type="spellStart"/>
+      <w:r>
+        <w:rPr>
+          <w:rFonts w:ascii="Times New Roman" w:hAnsi="Times New Roman"/>
+          <w:sz w:val="28"/>
+          <w:szCs w:val="28"/>
+        </w:rPr>
+        <w:t>перетвоювач</w:t>
+      </w:r>
+      <w:proofErr w:type="spellEnd"/>
+      <w:r>
+        <w:rPr>
+          <w:rFonts w:ascii="Times New Roman" w:hAnsi="Times New Roman"/>
+          <w:sz w:val="28"/>
+          <w:szCs w:val="28"/>
+        </w:rPr>
+        <w:t xml:space="preserve"> </w:t>
+      </w:r>
+      <w:proofErr w:type="spellStart"/>
+      <w:r>
+        <w:rPr>
+          <w:rFonts w:ascii="Times New Roman" w:hAnsi="Times New Roman"/>
+          <w:sz w:val="28"/>
+          <w:szCs w:val="28"/>
+        </w:rPr>
+        <w:t>IndraDrive</w:t>
+      </w:r>
+      <w:proofErr w:type="spellEnd"/>
+      <w:r>
+        <w:rPr>
+          <w:rFonts w:ascii="Times New Roman" w:hAnsi="Times New Roman"/>
+          <w:sz w:val="28"/>
+          <w:szCs w:val="28"/>
+        </w:rPr>
+        <w:t xml:space="preserve"> за допомогою програмного компоненту </w:t>
+      </w:r>
+      <w:proofErr w:type="spellStart"/>
+      <w:r>
+        <w:rPr>
+          <w:rFonts w:ascii="Times New Roman" w:hAnsi="Times New Roman"/>
+          <w:sz w:val="28"/>
+          <w:szCs w:val="28"/>
+        </w:rPr>
+        <w:t>IndraWorks</w:t>
+      </w:r>
+      <w:proofErr w:type="spellEnd"/>
+      <w:r>
+        <w:rPr>
+          <w:rFonts w:ascii="Times New Roman" w:hAnsi="Times New Roman"/>
+          <w:sz w:val="28"/>
+          <w:szCs w:val="28"/>
+        </w:rPr>
+        <w:t>.</w:t>
       </w:r>
     </w:p>
     <w:p>
@@ -219,61 +281,7 @@
           <w:sz w:val="28"/>
           <w:szCs w:val="28"/>
         </w:rPr>
-        <w:t xml:space="preserve">4. Налаштувати </w:t>
-      </w:r>
-      <w:proofErr w:type="spellStart"/>
-      <w:r>
-        <w:rPr>
-          <w:rFonts w:ascii="Times New Roman" w:hAnsi="Times New Roman"/>
-          <w:sz w:val="28"/>
-          <w:szCs w:val="28"/>
-        </w:rPr>
-        <w:t>перетвоювач</w:t>
-      </w:r>
-      <w:proofErr w:type="spellEnd"/>
-      <w:r>
-        <w:rPr>
-          <w:rFonts w:ascii="Times New Roman" w:hAnsi="Times New Roman"/>
-          <w:sz w:val="28"/>
-          <w:szCs w:val="28"/>
-        </w:rPr>
-        <w:t xml:space="preserve"> </w:t>
-      </w:r>
-      <w:proofErr w:type="spellStart"/>
-      <w:r>
-        <w:rPr>
-          <w:rFonts w:ascii="Times New Roman" w:hAnsi="Times New Roman"/>
-          <w:sz w:val="28"/>
-          <w:szCs w:val="28"/>
-        </w:rPr>
-        <w:t>IndraDrive</w:t>
-      </w:r>
-      <w:proofErr w:type="spellEnd"/>
-      <w:r>
-        <w:rPr>
-          <w:rFonts w:ascii="Times New Roman" w:hAnsi="Times New Roman"/>
-          <w:sz w:val="28"/>
-          <w:szCs w:val="28"/>
-        </w:rPr>
-        <w:t xml:space="preserve"> за допомогою програмного компоненту </w:t>
-      </w:r>
-      <w:proofErr w:type="spellStart"/>
-      <w:r>
-        <w:rPr>
-          <w:rFonts w:ascii="Times New Roman" w:hAnsi="Times New Roman"/>
-          <w:sz w:val="28"/>
-          <w:szCs w:val="28"/>
-        </w:rPr>
-        <w:t>IndraWorks</w:t>
-      </w:r>
-      <w:proofErr w:type="spellEnd"/>
-      <w:r>
-        <w:rPr>
-          <w:rFonts w:ascii="Times New Roman" w:hAnsi="Times New Roman"/>
-          <w:sz w:val="28"/>
-          <w:szCs w:val="28"/>
-        </w:rPr>
-        <w:t>.</w:t>
+        <w:t>5. Зняти сімейство статичних механічних та електромеханічних характеристик електроприводу для заданих швидкостей згідно з варіантом.</w:t>
       </w:r>
     </w:p>
     <w:p>
@@ -297,7 +305,7 @@
           <w:sz w:val="28"/>
           <w:szCs w:val="28"/>
         </w:rPr>
-        <w:t>5. Зняти сімейство статичних механічних та електромеханічних характеристик електроприводу для заданих швидкостей згідно з варіантом.</w:t>
+        <w:t>6. Зняти графіки перехідних процесів  електроприводу для режиму пуску та накидання навантаження в режимі керування швидкості з налаштуваннями регуляторів швидкості та положення згідно з варіантом.</w:t>
       </w:r>
     </w:p>
     <w:p>
@@ -321,7 +329,7 @@
           <w:sz w:val="28"/>
           <w:szCs w:val="28"/>
         </w:rPr>
-        <w:t>6. Зняти графіки перехідних процесів  електроприводу для режиму пуску та накидання навантаження в режимі керування швидкості з налаштуваннями регуляторів швидкості та положення згідно з варіантом.</w:t>
+        <w:t>7. Зняти графіки перехідних процесів  електроприводу для режиму пуску та накидання навантаження в режимі керування положенням з налаштуваннями регуляторів швидкості та положення згідно з варіантом.</w:t>
       </w:r>
     </w:p>
     <w:p>
@@ -345,7 +353,25 @@
           <w:sz w:val="28"/>
           <w:szCs w:val="28"/>
         </w:rPr>
-        <w:t>7. Зняти графіки перехідних процесів  електроприводу для режиму пуску та накидання навантаження в режимі керування положенням з налаштуваннями регуляторів швидкості та положення згідно з варіантом.</w:t>
+        <w:t xml:space="preserve">8. Виконати математичне моделювання перехідних процесів з п.4 та п.5 в програмному середовищі </w:t>
+      </w:r>
+      <w:proofErr w:type="spellStart"/>
+      <w:r>
+        <w:rPr>
+          <w:rFonts w:ascii="Times New Roman" w:hAnsi="Times New Roman"/>
+          <w:sz w:val="28"/>
+          <w:szCs w:val="28"/>
+        </w:rPr>
+        <w:t>Simnon</w:t>
+      </w:r>
+      <w:proofErr w:type="spellEnd"/>
+      <w:r>
+        <w:rPr>
+          <w:rFonts w:ascii="Times New Roman" w:hAnsi="Times New Roman"/>
+          <w:sz w:val="28"/>
+          <w:szCs w:val="28"/>
+        </w:rPr>
+        <w:t xml:space="preserve"> за допомогою моделюючих програм SMPMW та SMPMTET.</w:t>
       </w:r>
     </w:p>
     <w:p>
@@ -369,48 +395,6 @@
           <w:sz w:val="28"/>
           <w:szCs w:val="28"/>
         </w:rPr>
-        <w:t xml:space="preserve">8. Виконати математичне моделювання перехідних процесів з п.4 та п.5 в програмному середовищі </w:t>
-      </w:r>
-      <w:proofErr w:type="spellStart"/>
-      <w:r>
-        <w:rPr>
-          <w:rFonts w:ascii="Times New Roman" w:hAnsi="Times New Roman"/>
-          <w:sz w:val="28"/>
-          <w:szCs w:val="28"/>
-        </w:rPr>
-        <w:t>Simnon</w:t>
-      </w:r>
-      <w:proofErr w:type="spellEnd"/>
-      <w:r>
-        <w:rPr>
-          <w:rFonts w:ascii="Times New Roman" w:hAnsi="Times New Roman"/>
-          <w:sz w:val="28"/>
-          <w:szCs w:val="28"/>
-        </w:rPr>
-        <w:t xml:space="preserve"> за допомогою моделюючих програм SMPMW та SMPMTET.</w:t>
-      </w:r>
-    </w:p>
-    <w:p>
-      <w:pPr>
-        <w:tabs>
-          <w:tab w:val="left" w:pos="1260"/>
-          <w:tab w:val="left" w:pos="1440"/>
-        </w:tabs>
-        <w:spacing w:after="0" w:line="360" w:lineRule="auto"/>
-        <w:ind w:firstLine="567"/>
-        <w:jc w:val="both"/>
-        <w:rPr>
-          <w:rFonts w:ascii="Times New Roman" w:hAnsi="Times New Roman"/>
-          <w:sz w:val="28"/>
-          <w:szCs w:val="28"/>
-        </w:rPr>
-      </w:pPr>
-      <w:r>
-        <w:rPr>
-          <w:rFonts w:ascii="Times New Roman" w:hAnsi="Times New Roman"/>
-          <w:sz w:val="28"/>
-          <w:szCs w:val="28"/>
-        </w:rPr>
         <w:t>9. Порівняти результати отримані експериментально та при моделюванні і  зробити висновки з отриманих результатів</w:t>
       </w:r>
     </w:p>
@@ -419,7 +403,6 @@
         <w:pStyle w:val="Heading2"/>
       </w:pPr>
       <w:r>
-        <w:lastRenderedPageBreak/>
         <w:t>4</w:t>
       </w:r>
       <w:r>
@@ -481,6 +464,7 @@
           <w:szCs w:val="28"/>
           <w:lang w:val="uk-UA"/>
         </w:rPr>
+        <w:lastRenderedPageBreak/>
         <w:t>Дослідження статичних механічних та електромеханічних характеристик проводиться для ряду швидкостей, згідно з варіантом.</w:t>
       </w:r>
     </w:p>
@@ -499,8 +483,6 @@
           <w:lang w:val="uk-UA"/>
         </w:rPr>
       </w:pPr>
-      <w:bookmarkStart w:id="0" w:name="_GoBack"/>
-      <w:bookmarkEnd w:id="0"/>
       <w:r>
         <w:rPr>
           <w:szCs w:val="28"/>
@@ -2625,15 +2607,7 @@
           <w:szCs w:val="28"/>
           <w:lang w:val="uk-UA"/>
         </w:rPr>
-        <w:t xml:space="preserve"> </w:t>
-      </w:r>
-      <w:r>
-        <w:rPr>
-          <w:szCs w:val="28"/>
-          <w:lang w:val="uk-UA"/>
-        </w:rPr>
-        <w:lastRenderedPageBreak/>
-        <w:t>необхідно обрати для візуалізації швидкість двигуна (параметр №S-0-0048) та струм (параметр №P-0-0067).</w:t>
+        <w:t xml:space="preserve"> необхідно обрати для візуалізації швидкість двигуна (параметр №S-0-0048) та струм (параметр №P-0-0067).</w:t>
       </w:r>
     </w:p>
     <w:p>
@@ -2658,6 +2632,7 @@
           <w:szCs w:val="28"/>
           <w:lang w:val="uk-UA"/>
         </w:rPr>
+        <w:lastRenderedPageBreak/>
         <w:t>Завдання моменту встановлюється в діапазоні від -</w:t>
       </w:r>
       <w:proofErr w:type="spellStart"/>
@@ -3709,7 +3684,6 @@
           <w:szCs w:val="28"/>
           <w:lang w:val="uk-UA"/>
         </w:rPr>
-        <w:lastRenderedPageBreak/>
         <w:t xml:space="preserve">Відпрацювання струму </w:t>
       </w:r>
       <w:proofErr w:type="spellStart"/>
@@ -3851,6 +3825,7 @@
           <w:szCs w:val="28"/>
           <w:lang w:val="ru-RU"/>
         </w:rPr>
+        <w:lastRenderedPageBreak/>
         <w:t xml:space="preserve">Напруга </w:t>
       </w:r>
       <w:proofErr w:type="spellStart"/>
@@ -8391,7 +8366,6 @@
           <w:sz w:val="28"/>
           <w:szCs w:val="28"/>
         </w:rPr>
-        <w:lastRenderedPageBreak/>
         <w:t>Паспортні дані двигуна ПІК 8 – 6/2,5 наведено в таблиці 3.</w:t>
       </w:r>
     </w:p>
@@ -8513,7 +8487,7 @@
                 <v:shape id="_x0000_i1025" type="#_x0000_t75" style="width:90.75pt;height:18.75pt" o:ole="">
                   <v:imagedata r:id="rId6" o:title=""/>
                 </v:shape>
-                <o:OLEObject Type="Embed" ProgID="Equation.DSMT4" ShapeID="_x0000_i1025" DrawAspect="Content" ObjectID="_1605565621" r:id="rId7"/>
+                <o:OLEObject Type="Embed" ProgID="Equation.DSMT4" ShapeID="_x0000_i1025" DrawAspect="Content" ObjectID="_1605589701" r:id="rId7"/>
               </w:object>
             </w:r>
           </w:p>
@@ -8546,6 +8520,7 @@
                 <w:rStyle w:val="FontStyle87"/>
                 <w:lang w:val="uk-UA" w:eastAsia="uk-UA"/>
               </w:rPr>
+              <w:lastRenderedPageBreak/>
               <w:t>Номінальний струм якоря</w:t>
             </w:r>
           </w:p>
@@ -8582,7 +8557,7 @@
                 <v:shape id="_x0000_i1026" type="#_x0000_t75" style="width:57pt;height:18.75pt" o:ole="">
                   <v:imagedata r:id="rId8" o:title=""/>
                 </v:shape>
-                <o:OLEObject Type="Embed" ProgID="Equation.DSMT4" ShapeID="_x0000_i1026" DrawAspect="Content" ObjectID="_1605565622" r:id="rId9"/>
+                <o:OLEObject Type="Embed" ProgID="Equation.DSMT4" ShapeID="_x0000_i1026" DrawAspect="Content" ObjectID="_1605589702" r:id="rId9"/>
               </w:object>
             </w:r>
           </w:p>
@@ -8651,7 +8626,7 @@
                 <v:shape id="_x0000_i1027" type="#_x0000_t75" style="width:63.75pt;height:18.75pt" o:ole="">
                   <v:imagedata r:id="rId10" o:title=""/>
                 </v:shape>
-                <o:OLEObject Type="Embed" ProgID="Equation.DSMT4" ShapeID="_x0000_i1027" DrawAspect="Content" ObjectID="_1605565623" r:id="rId11"/>
+                <o:OLEObject Type="Embed" ProgID="Equation.DSMT4" ShapeID="_x0000_i1027" DrawAspect="Content" ObjectID="_1605589703" r:id="rId11"/>
               </w:object>
             </w:r>
           </w:p>
@@ -8720,7 +8695,7 @@
                 <v:shape id="_x0000_i1028" type="#_x0000_t75" style="width:75pt;height:18.75pt" o:ole="">
                   <v:imagedata r:id="rId12" o:title=""/>
                 </v:shape>
-                <o:OLEObject Type="Embed" ProgID="Equation.DSMT4" ShapeID="_x0000_i1028" DrawAspect="Content" ObjectID="_1605565624" r:id="rId13"/>
+                <o:OLEObject Type="Embed" ProgID="Equation.DSMT4" ShapeID="_x0000_i1028" DrawAspect="Content" ObjectID="_1605589704" r:id="rId13"/>
               </w:object>
             </w:r>
           </w:p>
@@ -8792,7 +8767,7 @@
                 <v:shape id="_x0000_i1029" type="#_x0000_t75" style="width:76.5pt;height:18.75pt" o:ole="">
                   <v:imagedata r:id="rId14" o:title=""/>
                 </v:shape>
-                <o:OLEObject Type="Embed" ProgID="Equation.DSMT4" ShapeID="_x0000_i1029" DrawAspect="Content" ObjectID="_1605565625" r:id="rId15"/>
+                <o:OLEObject Type="Embed" ProgID="Equation.DSMT4" ShapeID="_x0000_i1029" DrawAspect="Content" ObjectID="_1605589705" r:id="rId15"/>
               </w:object>
             </w:r>
           </w:p>
@@ -8864,7 +8839,7 @@
                 <v:shape id="_x0000_i1030" type="#_x0000_t75" style="width:53.25pt;height:18.75pt" o:ole="">
                   <v:imagedata r:id="rId16" o:title=""/>
                 </v:shape>
-                <o:OLEObject Type="Embed" ProgID="Equation.DSMT4" ShapeID="_x0000_i1030" DrawAspect="Content" ObjectID="_1605565626" r:id="rId17"/>
+                <o:OLEObject Type="Embed" ProgID="Equation.DSMT4" ShapeID="_x0000_i1030" DrawAspect="Content" ObjectID="_1605589706" r:id="rId17"/>
               </w:object>
             </w:r>
           </w:p>
@@ -9024,7 +8999,7 @@
                 <v:shape id="_x0000_i1031" type="#_x0000_t75" style="width:54pt;height:18.75pt" o:ole="">
                   <v:imagedata r:id="rId18" o:title=""/>
                 </v:shape>
-                <o:OLEObject Type="Embed" ProgID="Equation.DSMT4" ShapeID="_x0000_i1031" DrawAspect="Content" ObjectID="_1605565627" r:id="rId19"/>
+                <o:OLEObject Type="Embed" ProgID="Equation.DSMT4" ShapeID="_x0000_i1031" DrawAspect="Content" ObjectID="_1605589707" r:id="rId19"/>
               </w:object>
             </w:r>
           </w:p>
@@ -9083,7 +9058,7 @@
                 <v:shape id="_x0000_i1032" type="#_x0000_t75" style="width:86.25pt;height:18.75pt" o:ole="">
                   <v:imagedata r:id="rId20" o:title=""/>
                 </v:shape>
-                <o:OLEObject Type="Embed" ProgID="Equation.DSMT4" ShapeID="_x0000_i1032" DrawAspect="Content" ObjectID="_1605565628" r:id="rId21"/>
+                <o:OLEObject Type="Embed" ProgID="Equation.DSMT4" ShapeID="_x0000_i1032" DrawAspect="Content" ObjectID="_1605589708" r:id="rId21"/>
               </w:object>
             </w:r>
           </w:p>
@@ -9142,7 +9117,7 @@
                 <v:shape id="_x0000_i1033" type="#_x0000_t75" style="width:75.75pt;height:18.75pt" o:ole="">
                   <v:imagedata r:id="rId22" o:title=""/>
                 </v:shape>
-                <o:OLEObject Type="Embed" ProgID="Equation.DSMT4" ShapeID="_x0000_i1033" DrawAspect="Content" ObjectID="_1605565629" r:id="rId23"/>
+                <o:OLEObject Type="Embed" ProgID="Equation.DSMT4" ShapeID="_x0000_i1033" DrawAspect="Content" ObjectID="_1605589709" r:id="rId23"/>
               </w:object>
             </w:r>
             <w:r>
@@ -9209,7 +9184,7 @@
                 <v:shape id="_x0000_i1034" type="#_x0000_t75" style="width:65.25pt;height:18.75pt" o:ole="">
                   <v:imagedata r:id="rId24" o:title=""/>
                 </v:shape>
-                <o:OLEObject Type="Embed" ProgID="Equation.DSMT4" ShapeID="_x0000_i1034" DrawAspect="Content" ObjectID="_1605565630" r:id="rId25"/>
+                <o:OLEObject Type="Embed" ProgID="Equation.DSMT4" ShapeID="_x0000_i1034" DrawAspect="Content" ObjectID="_1605589710" r:id="rId25"/>
               </w:object>
             </w:r>
             <w:r>
@@ -9276,7 +9251,7 @@
                 <v:shape id="_x0000_i1035" type="#_x0000_t75" style="width:82.5pt;height:18.75pt" o:ole="">
                   <v:imagedata r:id="rId26" o:title=""/>
                 </v:shape>
-                <o:OLEObject Type="Embed" ProgID="Equation.DSMT4" ShapeID="_x0000_i1035" DrawAspect="Content" ObjectID="_1605565631" r:id="rId27"/>
+                <o:OLEObject Type="Embed" ProgID="Equation.DSMT4" ShapeID="_x0000_i1035" DrawAspect="Content" ObjectID="_1605589711" r:id="rId27"/>
               </w:object>
             </w:r>
           </w:p>
@@ -9335,7 +9310,7 @@
                 <v:shape id="_x0000_i1036" type="#_x0000_t75" style="width:108.75pt;height:21.75pt" o:ole="">
                   <v:imagedata r:id="rId28" o:title=""/>
                 </v:shape>
-                <o:OLEObject Type="Embed" ProgID="Equation.DSMT4" ShapeID="_x0000_i1036" DrawAspect="Content" ObjectID="_1605565632" r:id="rId29"/>
+                <o:OLEObject Type="Embed" ProgID="Equation.DSMT4" ShapeID="_x0000_i1036" DrawAspect="Content" ObjectID="_1605589712" r:id="rId29"/>
               </w:object>
             </w:r>
             <w:r>
@@ -9412,12 +9387,13 @@
                 <v:shape id="_x0000_i1037" type="#_x0000_t75" style="width:54pt;height:19.5pt" o:ole="">
                   <v:imagedata r:id="rId30" o:title=""/>
                 </v:shape>
-                <o:OLEObject Type="Embed" ProgID="Equation.DSMT4" ShapeID="_x0000_i1037" DrawAspect="Content" ObjectID="_1605565633" r:id="rId31"/>
+                <o:OLEObject Type="Embed" ProgID="Equation.DSMT4" ShapeID="_x0000_i1037" DrawAspect="Content" ObjectID="_1605589713" r:id="rId31"/>
               </w:object>
             </w:r>
           </w:p>
         </w:tc>
       </w:tr>
+      <w:bookmarkEnd w:id="0"/>
     </w:tbl>
     <w:p/>
     <w:sectPr>
@@ -10965,7 +10941,7 @@
 </file>
 
 <file path=customXml/itemProps1.xml><?xml version="1.0" encoding="utf-8"?>
-<ds:datastoreItem xmlns:ds="http://schemas.openxmlformats.org/officeDocument/2006/customXml" ds:itemID="{AFD6FA06-0050-41A2-B235-B96B39ADB7B2}">
+<ds:datastoreItem xmlns:ds="http://schemas.openxmlformats.org/officeDocument/2006/customXml" ds:itemID="{8F0E7A6D-296E-4AB0-BCB0-B32D3726C114}">
   <ds:schemaRefs>
     <ds:schemaRef ds:uri="http://schemas.openxmlformats.org/officeDocument/2006/bibliography"/>
   </ds:schemaRefs>
